--- a/СГТУ 2024/OS/Кузнецов_ИВЧТ_11 — копия (2).docx
+++ b/СГТУ 2024/OS/Кузнецов_ИВЧТ_11 — копия (2).docx
@@ -363,142 +363,82 @@
           <w:sz w:val="28"/>
           <w:szCs w:val="28"/>
         </w:rPr>
-        <w:t xml:space="preserve">Вместо указания полного адреса к </w:t>
-      </w:r>
-      <w:r>
-        <w:rPr>
-          <w:sz w:val="28"/>
-          <w:szCs w:val="28"/>
-        </w:rPr>
-        <w:t>административным бд (</w:t>
-      </w:r>
-      <w:r>
-        <w:rPr>
-          <w:sz w:val="28"/>
-          <w:szCs w:val="28"/>
-          <w:lang w:val="en-US"/>
-        </w:rPr>
-        <w:t>group</w:t>
-      </w:r>
-      <w:r>
-        <w:rPr>
-          <w:sz w:val="28"/>
-          <w:szCs w:val="28"/>
-        </w:rPr>
-        <w:t xml:space="preserve">) </w:t>
-      </w:r>
-      <w:r>
-        <w:rPr>
-          <w:sz w:val="28"/>
-          <w:szCs w:val="28"/>
-        </w:rPr>
-        <w:t xml:space="preserve">и команды </w:t>
-      </w:r>
-      <w:r>
-        <w:rPr>
-          <w:sz w:val="28"/>
-          <w:szCs w:val="28"/>
-          <w:lang w:val="en-US"/>
-        </w:rPr>
-        <w:t>cat</w:t>
-      </w:r>
-      <w:r>
-        <w:rPr>
-          <w:sz w:val="28"/>
-          <w:szCs w:val="28"/>
-        </w:rPr>
-        <w:t xml:space="preserve">, </w:t>
-      </w:r>
-      <w:r>
-        <w:rPr>
-          <w:sz w:val="28"/>
-          <w:szCs w:val="28"/>
-        </w:rPr>
-        <w:t xml:space="preserve">я использовал </w:t>
-      </w:r>
-      <w:r>
-        <w:rPr>
-          <w:sz w:val="28"/>
-          <w:szCs w:val="28"/>
-          <w:lang w:val="en-US"/>
-        </w:rPr>
-        <w:t>getent</w:t>
-      </w:r>
-      <w:r>
-        <w:rPr>
-          <w:sz w:val="28"/>
-          <w:szCs w:val="28"/>
-        </w:rPr>
-        <w:t>.</w:t>
-      </w:r>
-    </w:p>
-    <w:p>
-      <w:pPr>
-        <w:shd w:val="clear" w:color="auto" w:fill="FFFFFF"/>
-        <w:spacing w:after="0" w:line="240" w:lineRule="auto"/>
-        <w:rPr>
-          <w:rFonts w:ascii="Helvetica" w:eastAsia="Times New Roman" w:hAnsi="Helvetica" w:cs="Helvetica"/>
-          <w:color w:val="1A1A1A"/>
-          <w:sz w:val="23"/>
-          <w:szCs w:val="23"/>
-          <w:lang w:eastAsia="ru-RU"/>
-        </w:rPr>
-      </w:pPr>
-      <w:r>
-        <w:rPr>
-          <w:rFonts w:ascii="Helvetica" w:eastAsia="Times New Roman" w:hAnsi="Helvetica" w:cs="Helvetica"/>
-          <w:color w:val="1A1A1A"/>
-          <w:sz w:val="23"/>
-          <w:szCs w:val="23"/>
-          <w:lang w:eastAsia="ru-RU"/>
-        </w:rPr>
-        <w:t>1</w:t>
-      </w:r>
-      <w:r>
-        <w:rPr>
-          <w:rFonts w:ascii="Helvetica" w:eastAsia="Times New Roman" w:hAnsi="Helvetica" w:cs="Helvetica"/>
-          <w:color w:val="1A1A1A"/>
-          <w:sz w:val="23"/>
-          <w:szCs w:val="23"/>
-          <w:lang w:eastAsia="ru-RU"/>
-        </w:rPr>
-        <w:t xml:space="preserve"> </w:t>
-      </w:r>
-      <w:r>
-        <w:rPr>
-          <w:rFonts w:ascii="Helvetica" w:eastAsia="Times New Roman" w:hAnsi="Helvetica" w:cs="Helvetica"/>
-          <w:color w:val="1A1A1A"/>
-          <w:sz w:val="23"/>
-          <w:szCs w:val="23"/>
-          <w:lang w:eastAsia="ru-RU"/>
-        </w:rPr>
-        <w:t>Создайте группу командой sudo groupadd имя_группы</w:t>
-      </w:r>
-    </w:p>
-    <w:p>
-      <w:pPr>
-        <w:shd w:val="clear" w:color="auto" w:fill="FFFFFF"/>
-        <w:spacing w:after="0" w:line="240" w:lineRule="auto"/>
-        <w:rPr>
-          <w:rFonts w:ascii="Helvetica" w:eastAsia="Times New Roman" w:hAnsi="Helvetica" w:cs="Helvetica"/>
-          <w:color w:val="1A1A1A"/>
-          <w:sz w:val="23"/>
-          <w:szCs w:val="23"/>
-          <w:lang w:eastAsia="ru-RU"/>
-        </w:rPr>
-      </w:pPr>
-      <w:r>
-        <w:rPr>
-          <w:rFonts w:ascii="Helvetica" w:eastAsia="Times New Roman" w:hAnsi="Helvetica" w:cs="Helvetica"/>
-          <w:color w:val="1A1A1A"/>
-          <w:sz w:val="23"/>
-          <w:szCs w:val="23"/>
-          <w:lang w:eastAsia="ru-RU"/>
+        <w:t>1.</w:t>
+      </w:r>
+      <w:r>
+        <w:rPr>
+          <w:sz w:val="28"/>
+          <w:szCs w:val="28"/>
+        </w:rPr>
+        <w:tab/>
+        <w:t>Пользуясь сетевыми источниками, изучите материал о списках контроля доступа (Access Control List или ACL).</w:t>
+      </w:r>
+    </w:p>
+    <w:p>
+      <w:pPr>
+        <w:spacing w:line="240" w:lineRule="auto"/>
+        <w:rPr>
+          <w:sz w:val="28"/>
+          <w:szCs w:val="28"/>
+        </w:rPr>
+      </w:pPr>
+      <w:r>
+        <w:rPr>
+          <w:sz w:val="28"/>
+          <w:szCs w:val="28"/>
+        </w:rPr>
+        <w:t>2.</w:t>
+      </w:r>
+      <w:r>
+        <w:rPr>
+          <w:sz w:val="28"/>
+          <w:szCs w:val="28"/>
+        </w:rPr>
+        <w:tab/>
+        <w:t>Пользуясь сетевыми источниками, изучите синтаксис и примеры выполнения команды setfacl.</w:t>
+      </w:r>
+    </w:p>
+    <w:p>
+      <w:pPr>
+        <w:spacing w:line="240" w:lineRule="auto"/>
+        <w:rPr>
+          <w:sz w:val="28"/>
+          <w:szCs w:val="28"/>
+        </w:rPr>
+      </w:pPr>
+      <w:r>
+        <w:rPr>
+          <w:sz w:val="28"/>
+          <w:szCs w:val="28"/>
+        </w:rPr>
+        <w:t>3.</w:t>
+      </w:r>
+      <w:r>
+        <w:rPr>
+          <w:sz w:val="28"/>
+          <w:szCs w:val="28"/>
+        </w:rPr>
+        <w:tab/>
+        <w:t>Создайте 3 непривилегированных пользователей, принадлежащих одной группе.</w:t>
+      </w:r>
+    </w:p>
+    <w:p>
+      <w:pPr>
+        <w:spacing w:line="240" w:lineRule="auto"/>
+        <w:rPr>
+          <w:sz w:val="28"/>
+          <w:szCs w:val="28"/>
+        </w:rPr>
+      </w:pPr>
+      <w:r>
+        <w:rPr>
+          <w:sz w:val="28"/>
+          <w:szCs w:val="28"/>
         </w:rPr>
         <w:drawing>
-          <wp:inline distT="0" distB="0" distL="0" distR="0" wp14:anchorId="032BDDD0" wp14:editId="44E93573">
-            <wp:extent cx="2791215" cy="1124107"/>
-            <wp:effectExtent l="0" t="0" r="9525" b="0"/>
+          <wp:inline distT="0" distB="0" distL="0" distR="0" wp14:anchorId="48B9536A" wp14:editId="653CEB68">
+            <wp:extent cx="4636943" cy="400050"/>
+            <wp:effectExtent l="0" t="0" r="0" b="0"/>
             <wp:docPr id="1" name="Рисунок 1"/>
             <wp:cNvGraphicFramePr>
               <a:graphicFrameLocks xmlns:a="http://schemas.openxmlformats.org/drawingml/2006/main" noChangeAspect="1"/>
@@ -519,7 +459,7 @@
                   <pic:spPr>
                     <a:xfrm>
                       <a:off x="0" y="0"/>
-                      <a:ext cx="2791215" cy="1124107"/>
+                      <a:ext cx="4641580" cy="400450"/>
                     </a:xfrm>
                     <a:prstGeom prst="rect">
                       <a:avLst/>
@@ -531,65 +471,25 @@
           </wp:inline>
         </w:drawing>
       </w:r>
-      <w:r>
-        <w:rPr>
-          <w:rFonts w:ascii="Helvetica" w:eastAsia="Times New Roman" w:hAnsi="Helvetica" w:cs="Helvetica"/>
-          <w:color w:val="1A1A1A"/>
-          <w:sz w:val="23"/>
-          <w:szCs w:val="23"/>
-          <w:lang w:eastAsia="ru-RU"/>
-        </w:rPr>
-        <w:t>.</w:t>
-      </w:r>
-    </w:p>
-    <w:p>
-      <w:pPr>
-        <w:shd w:val="clear" w:color="auto" w:fill="FFFFFF"/>
-        <w:spacing w:after="0" w:line="240" w:lineRule="auto"/>
-        <w:rPr>
-          <w:rFonts w:ascii="Helvetica" w:eastAsia="Times New Roman" w:hAnsi="Helvetica" w:cs="Helvetica"/>
-          <w:color w:val="1A1A1A"/>
-          <w:sz w:val="23"/>
-          <w:szCs w:val="23"/>
-          <w:lang w:eastAsia="ru-RU"/>
-        </w:rPr>
-      </w:pPr>
-      <w:r>
-        <w:rPr>
-          <w:rFonts w:ascii="Helvetica" w:eastAsia="Times New Roman" w:hAnsi="Helvetica" w:cs="Helvetica"/>
-          <w:color w:val="1A1A1A"/>
-          <w:sz w:val="23"/>
-          <w:szCs w:val="23"/>
-          <w:lang w:eastAsia="ru-RU"/>
-        </w:rPr>
-        <w:t>В конце появилось</w:t>
-      </w:r>
-    </w:p>
-    <w:p>
-      <w:pPr>
-        <w:shd w:val="clear" w:color="auto" w:fill="FFFFFF"/>
-        <w:spacing w:after="0" w:line="240" w:lineRule="auto"/>
-        <w:rPr>
-          <w:rFonts w:ascii="Helvetica" w:eastAsia="Times New Roman" w:hAnsi="Helvetica" w:cs="Helvetica"/>
-          <w:color w:val="1A1A1A"/>
-          <w:sz w:val="23"/>
-          <w:szCs w:val="23"/>
-          <w:lang w:eastAsia="ru-RU"/>
-        </w:rPr>
-      </w:pPr>
-      <w:r>
-        <w:rPr>
-          <w:rFonts w:ascii="Helvetica" w:eastAsia="Times New Roman" w:hAnsi="Helvetica" w:cs="Helvetica"/>
-          <w:color w:val="1A1A1A"/>
-          <w:sz w:val="23"/>
-          <w:szCs w:val="23"/>
-          <w:lang w:eastAsia="ru-RU"/>
+    </w:p>
+    <w:p>
+      <w:pPr>
+        <w:spacing w:line="240" w:lineRule="auto"/>
+        <w:rPr>
+          <w:sz w:val="28"/>
+          <w:szCs w:val="28"/>
+        </w:rPr>
+      </w:pPr>
+      <w:r>
+        <w:rPr>
+          <w:sz w:val="28"/>
+          <w:szCs w:val="28"/>
         </w:rPr>
         <w:drawing>
-          <wp:inline distT="0" distB="0" distL="0" distR="0" wp14:anchorId="3CAE9D53" wp14:editId="11D640DD">
-            <wp:extent cx="1400370" cy="562053"/>
-            <wp:effectExtent l="0" t="0" r="9525" b="9525"/>
-            <wp:docPr id="2" name="Рисунок 2"/>
+          <wp:inline distT="0" distB="0" distL="0" distR="0" wp14:anchorId="58032F3F" wp14:editId="6B760354">
+            <wp:extent cx="4739496" cy="723900"/>
+            <wp:effectExtent l="0" t="0" r="4445" b="0"/>
+            <wp:docPr id="9" name="Рисунок 9"/>
             <wp:cNvGraphicFramePr>
               <a:graphicFrameLocks xmlns:a="http://schemas.openxmlformats.org/drawingml/2006/main" noChangeAspect="1"/>
             </wp:cNvGraphicFramePr>
@@ -609,7 +509,7 @@
                   <pic:spPr>
                     <a:xfrm>
                       <a:off x="0" y="0"/>
-                      <a:ext cx="1400370" cy="562053"/>
+                      <a:ext cx="4754387" cy="726174"/>
                     </a:xfrm>
                     <a:prstGeom prst="rect">
                       <a:avLst/>
@@ -624,95 +524,22 @@
     </w:p>
     <w:p>
       <w:pPr>
-        <w:shd w:val="clear" w:color="auto" w:fill="FFFFFF"/>
-        <w:spacing w:after="0" w:line="240" w:lineRule="auto"/>
-        <w:rPr>
-          <w:rFonts w:ascii="Helvetica" w:eastAsia="Times New Roman" w:hAnsi="Helvetica" w:cs="Helvetica"/>
-          <w:color w:val="1A1A1A"/>
-          <w:sz w:val="23"/>
-          <w:szCs w:val="23"/>
-          <w:lang w:eastAsia="ru-RU"/>
-        </w:rPr>
-      </w:pPr>
-      <w:r>
-        <w:rPr>
-          <w:rFonts w:ascii="Helvetica" w:eastAsia="Times New Roman" w:hAnsi="Helvetica" w:cs="Helvetica"/>
-          <w:color w:val="1A1A1A"/>
-          <w:sz w:val="23"/>
-          <w:szCs w:val="23"/>
-          <w:lang w:eastAsia="ru-RU"/>
-        </w:rPr>
-        <w:t>2</w:t>
-      </w:r>
-      <w:r>
-        <w:rPr>
-          <w:rFonts w:ascii="Helvetica" w:eastAsia="Times New Roman" w:hAnsi="Helvetica" w:cs="Helvetica"/>
-          <w:color w:val="1A1A1A"/>
-          <w:sz w:val="23"/>
-          <w:szCs w:val="23"/>
-          <w:lang w:eastAsia="ru-RU"/>
-        </w:rPr>
-        <w:t xml:space="preserve"> </w:t>
-      </w:r>
-      <w:r>
-        <w:rPr>
-          <w:rFonts w:ascii="Helvetica" w:eastAsia="Times New Roman" w:hAnsi="Helvetica" w:cs="Helvetica"/>
-          <w:color w:val="1A1A1A"/>
-          <w:sz w:val="23"/>
-          <w:szCs w:val="23"/>
-          <w:lang w:eastAsia="ru-RU"/>
-        </w:rPr>
-        <w:t>Создайте 3 непривилегированных пользователей, принадлежащих</w:t>
-      </w:r>
-    </w:p>
-    <w:p>
-      <w:pPr>
-        <w:shd w:val="clear" w:color="auto" w:fill="FFFFFF"/>
-        <w:spacing w:after="0" w:line="240" w:lineRule="auto"/>
-        <w:rPr>
-          <w:rFonts w:ascii="Helvetica" w:eastAsia="Times New Roman" w:hAnsi="Helvetica" w:cs="Helvetica"/>
-          <w:color w:val="1A1A1A"/>
-          <w:sz w:val="23"/>
-          <w:szCs w:val="23"/>
-          <w:lang w:eastAsia="ru-RU"/>
-        </w:rPr>
-      </w:pPr>
-      <w:r>
-        <w:rPr>
-          <w:rFonts w:ascii="Helvetica" w:eastAsia="Times New Roman" w:hAnsi="Helvetica" w:cs="Helvetica"/>
-          <w:color w:val="1A1A1A"/>
-          <w:sz w:val="23"/>
-          <w:szCs w:val="23"/>
-          <w:lang w:eastAsia="ru-RU"/>
-        </w:rPr>
-        <w:t>этой группе.</w:t>
-      </w:r>
-    </w:p>
-    <w:p>
-      <w:pPr>
-        <w:shd w:val="clear" w:color="auto" w:fill="FFFFFF"/>
-        <w:spacing w:after="0" w:line="240" w:lineRule="auto"/>
-        <w:rPr>
-          <w:rFonts w:ascii="Helvetica" w:eastAsia="Times New Roman" w:hAnsi="Helvetica" w:cs="Helvetica"/>
-          <w:color w:val="1A1A1A"/>
-          <w:sz w:val="23"/>
-          <w:szCs w:val="23"/>
-          <w:lang w:val="en-US" w:eastAsia="ru-RU"/>
-        </w:rPr>
-      </w:pPr>
-      <w:r>
-        <w:rPr>
-          <w:rFonts w:ascii="Helvetica" w:eastAsia="Times New Roman" w:hAnsi="Helvetica" w:cs="Helvetica"/>
-          <w:color w:val="1A1A1A"/>
-          <w:sz w:val="23"/>
-          <w:szCs w:val="23"/>
-          <w:lang w:eastAsia="ru-RU"/>
+        <w:spacing w:line="240" w:lineRule="auto"/>
+        <w:rPr>
+          <w:sz w:val="28"/>
+          <w:szCs w:val="28"/>
+        </w:rPr>
+      </w:pPr>
+      <w:r>
+        <w:rPr>
+          <w:sz w:val="28"/>
+          <w:szCs w:val="28"/>
         </w:rPr>
         <w:drawing>
-          <wp:inline distT="0" distB="0" distL="0" distR="0" wp14:anchorId="6BA67C40" wp14:editId="6CF9A3C0">
-            <wp:extent cx="3305636" cy="1390844"/>
-            <wp:effectExtent l="0" t="0" r="9525" b="0"/>
-            <wp:docPr id="5" name="Рисунок 5"/>
+          <wp:inline distT="0" distB="0" distL="0" distR="0" wp14:anchorId="1EADED6F" wp14:editId="6EF78DE8">
+            <wp:extent cx="4839419" cy="838200"/>
+            <wp:effectExtent l="0" t="0" r="0" b="0"/>
+            <wp:docPr id="11" name="Рисунок 11"/>
             <wp:cNvGraphicFramePr>
               <a:graphicFrameLocks xmlns:a="http://schemas.openxmlformats.org/drawingml/2006/main" noChangeAspect="1"/>
             </wp:cNvGraphicFramePr>
@@ -732,7 +559,7 @@
                   <pic:spPr>
                     <a:xfrm>
                       <a:off x="0" y="0"/>
-                      <a:ext cx="3305636" cy="1390844"/>
+                      <a:ext cx="4854201" cy="840760"/>
                     </a:xfrm>
                     <a:prstGeom prst="rect">
                       <a:avLst/>
@@ -747,72 +574,24 @@
     </w:p>
     <w:p>
       <w:pPr>
-        <w:shd w:val="clear" w:color="auto" w:fill="FFFFFF"/>
-        <w:spacing w:after="0" w:line="240" w:lineRule="auto"/>
-        <w:rPr>
-          <w:rFonts w:ascii="Helvetica" w:eastAsia="Times New Roman" w:hAnsi="Helvetica" w:cs="Helvetica"/>
-          <w:color w:val="1A1A1A"/>
-          <w:sz w:val="23"/>
-          <w:szCs w:val="23"/>
-          <w:lang w:eastAsia="ru-RU"/>
-        </w:rPr>
-      </w:pPr>
-      <w:r>
-        <w:rPr>
-          <w:rFonts w:ascii="Helvetica" w:eastAsia="Times New Roman" w:hAnsi="Helvetica" w:cs="Helvetica"/>
-          <w:color w:val="1A1A1A"/>
-          <w:sz w:val="23"/>
-          <w:szCs w:val="23"/>
-          <w:lang w:eastAsia="ru-RU"/>
-        </w:rPr>
-        <w:t>3</w:t>
-      </w:r>
-      <w:r>
-        <w:rPr>
-          <w:rFonts w:ascii="Helvetica" w:eastAsia="Times New Roman" w:hAnsi="Helvetica" w:cs="Helvetica"/>
-          <w:color w:val="1A1A1A"/>
-          <w:sz w:val="23"/>
-          <w:szCs w:val="23"/>
-          <w:lang w:eastAsia="ru-RU"/>
-        </w:rPr>
-        <w:t xml:space="preserve"> </w:t>
-      </w:r>
-      <w:r>
-        <w:rPr>
-          <w:rFonts w:ascii="Helvetica" w:eastAsia="Times New Roman" w:hAnsi="Helvetica" w:cs="Helvetica"/>
-          <w:color w:val="1A1A1A"/>
-          <w:sz w:val="23"/>
-          <w:szCs w:val="23"/>
-          <w:lang w:eastAsia="ru-RU"/>
-        </w:rPr>
-        <w:t>Выведите список пользователей.</w:t>
-      </w:r>
-    </w:p>
-    <w:p>
-      <w:pPr>
-        <w:shd w:val="clear" w:color="auto" w:fill="FFFFFF"/>
-        <w:spacing w:after="0" w:line="240" w:lineRule="auto"/>
-        <w:rPr>
-          <w:rFonts w:ascii="Helvetica" w:eastAsia="Times New Roman" w:hAnsi="Helvetica" w:cs="Helvetica"/>
-          <w:color w:val="1A1A1A"/>
-          <w:sz w:val="23"/>
-          <w:szCs w:val="23"/>
-          <w:lang w:eastAsia="ru-RU"/>
-        </w:rPr>
-      </w:pPr>
-      <w:r>
-        <w:rPr>
-          <w:rFonts w:ascii="Helvetica" w:eastAsia="Times New Roman" w:hAnsi="Helvetica" w:cs="Helvetica"/>
-          <w:color w:val="1A1A1A"/>
-          <w:sz w:val="23"/>
-          <w:szCs w:val="23"/>
-          <w:lang w:eastAsia="ru-RU"/>
+        <w:spacing w:line="240" w:lineRule="auto"/>
+        <w:rPr>
+          <w:sz w:val="28"/>
+          <w:szCs w:val="28"/>
+          <w:lang w:val="en-US"/>
+        </w:rPr>
+      </w:pPr>
+      <w:r>
+        <w:rPr>
+          <w:sz w:val="28"/>
+          <w:szCs w:val="28"/>
+          <w:lang w:val="en-US"/>
         </w:rPr>
         <w:drawing>
-          <wp:inline distT="0" distB="0" distL="0" distR="0" wp14:anchorId="49A739DE" wp14:editId="2F63DC68">
-            <wp:extent cx="2638793" cy="523948"/>
-            <wp:effectExtent l="0" t="0" r="9525" b="9525"/>
-            <wp:docPr id="6" name="Рисунок 6"/>
+          <wp:inline distT="0" distB="0" distL="0" distR="0" wp14:anchorId="0E1AF341" wp14:editId="3943A841">
+            <wp:extent cx="4839335" cy="818739"/>
+            <wp:effectExtent l="0" t="0" r="0" b="635"/>
+            <wp:docPr id="12" name="Рисунок 12"/>
             <wp:cNvGraphicFramePr>
               <a:graphicFrameLocks xmlns:a="http://schemas.openxmlformats.org/drawingml/2006/main" noChangeAspect="1"/>
             </wp:cNvGraphicFramePr>
@@ -832,7 +611,7 @@
                   <pic:spPr>
                     <a:xfrm>
                       <a:off x="0" y="0"/>
-                      <a:ext cx="2638793" cy="523948"/>
+                      <a:ext cx="4893007" cy="827819"/>
                     </a:xfrm>
                     <a:prstGeom prst="rect">
                       <a:avLst/>
@@ -847,72 +626,48 @@
     </w:p>
     <w:p>
       <w:pPr>
-        <w:shd w:val="clear" w:color="auto" w:fill="FFFFFF"/>
-        <w:spacing w:after="0" w:line="240" w:lineRule="auto"/>
-        <w:rPr>
-          <w:rFonts w:ascii="Helvetica" w:eastAsia="Times New Roman" w:hAnsi="Helvetica" w:cs="Helvetica"/>
-          <w:color w:val="1A1A1A"/>
-          <w:sz w:val="23"/>
-          <w:szCs w:val="23"/>
-          <w:lang w:eastAsia="ru-RU"/>
-        </w:rPr>
-      </w:pPr>
-      <w:r>
-        <w:rPr>
-          <w:rFonts w:ascii="Helvetica" w:eastAsia="Times New Roman" w:hAnsi="Helvetica" w:cs="Helvetica"/>
-          <w:color w:val="1A1A1A"/>
-          <w:sz w:val="23"/>
-          <w:szCs w:val="23"/>
-          <w:lang w:eastAsia="ru-RU"/>
-        </w:rPr>
-        <w:t>4</w:t>
-      </w:r>
-      <w:r>
-        <w:rPr>
-          <w:rFonts w:ascii="Helvetica" w:eastAsia="Times New Roman" w:hAnsi="Helvetica" w:cs="Helvetica"/>
-          <w:color w:val="1A1A1A"/>
-          <w:sz w:val="23"/>
-          <w:szCs w:val="23"/>
-          <w:lang w:eastAsia="ru-RU"/>
-        </w:rPr>
-        <w:t xml:space="preserve"> </w:t>
-      </w:r>
-      <w:r>
-        <w:rPr>
-          <w:rFonts w:ascii="Helvetica" w:eastAsia="Times New Roman" w:hAnsi="Helvetica" w:cs="Helvetica"/>
-          <w:color w:val="1A1A1A"/>
-          <w:sz w:val="23"/>
-          <w:szCs w:val="23"/>
-          <w:lang w:eastAsia="ru-RU"/>
-        </w:rPr>
-        <w:t>Удалите 1 пользователя.</w:t>
-      </w:r>
-    </w:p>
-    <w:p>
-      <w:pPr>
-        <w:shd w:val="clear" w:color="auto" w:fill="FFFFFF"/>
-        <w:spacing w:after="0" w:line="240" w:lineRule="auto"/>
-        <w:rPr>
-          <w:rFonts w:ascii="Helvetica" w:eastAsia="Times New Roman" w:hAnsi="Helvetica" w:cs="Helvetica"/>
-          <w:color w:val="1A1A1A"/>
-          <w:sz w:val="23"/>
-          <w:szCs w:val="23"/>
-          <w:lang w:eastAsia="ru-RU"/>
-        </w:rPr>
-      </w:pPr>
-      <w:r>
-        <w:rPr>
-          <w:rFonts w:ascii="Helvetica" w:eastAsia="Times New Roman" w:hAnsi="Helvetica" w:cs="Helvetica"/>
-          <w:color w:val="1A1A1A"/>
-          <w:sz w:val="23"/>
-          <w:szCs w:val="23"/>
-          <w:lang w:eastAsia="ru-RU"/>
+        <w:spacing w:line="240" w:lineRule="auto"/>
+        <w:rPr>
+          <w:sz w:val="28"/>
+          <w:szCs w:val="28"/>
+        </w:rPr>
+      </w:pPr>
+      <w:r>
+        <w:rPr>
+          <w:sz w:val="28"/>
+          <w:szCs w:val="28"/>
+        </w:rPr>
+        <w:t>4.</w:t>
+      </w:r>
+      <w:r>
+        <w:rPr>
+          <w:sz w:val="28"/>
+          <w:szCs w:val="28"/>
+        </w:rPr>
+        <w:tab/>
+        <w:t>Выполните вход первым пользователем, создайте каталог, в нём создайте файл. Просмотрите содержимое файла.</w:t>
+      </w:r>
+    </w:p>
+    <w:p>
+      <w:pPr>
+        <w:spacing w:line="240" w:lineRule="auto"/>
+        <w:rPr>
+          <w:sz w:val="28"/>
+          <w:szCs w:val="28"/>
+          <w:lang w:val="en-US"/>
+        </w:rPr>
+      </w:pPr>
+      <w:r>
+        <w:rPr>
+          <w:sz w:val="28"/>
+          <w:szCs w:val="28"/>
+          <w:lang w:val="en-US"/>
         </w:rPr>
         <w:drawing>
-          <wp:inline distT="0" distB="0" distL="0" distR="0" wp14:anchorId="4BD86D05" wp14:editId="48DB2B63">
-            <wp:extent cx="2695951" cy="190527"/>
+          <wp:inline distT="0" distB="0" distL="0" distR="0" wp14:anchorId="356399A4" wp14:editId="4909E725">
+            <wp:extent cx="4896533" cy="1047896"/>
             <wp:effectExtent l="0" t="0" r="0" b="0"/>
-            <wp:docPr id="7" name="Рисунок 7"/>
+            <wp:docPr id="13" name="Рисунок 13"/>
             <wp:cNvGraphicFramePr>
               <a:graphicFrameLocks xmlns:a="http://schemas.openxmlformats.org/drawingml/2006/main" noChangeAspect="1"/>
             </wp:cNvGraphicFramePr>
@@ -932,7 +687,7 @@
                   <pic:spPr>
                     <a:xfrm>
                       <a:off x="0" y="0"/>
-                      <a:ext cx="2695951" cy="190527"/>
+                      <a:ext cx="4896533" cy="1047896"/>
                     </a:xfrm>
                     <a:prstGeom prst="rect">
                       <a:avLst/>
@@ -947,72 +702,24 @@
     </w:p>
     <w:p>
       <w:pPr>
-        <w:shd w:val="clear" w:color="auto" w:fill="FFFFFF"/>
-        <w:spacing w:after="0" w:line="240" w:lineRule="auto"/>
-        <w:rPr>
-          <w:rFonts w:ascii="Helvetica" w:eastAsia="Times New Roman" w:hAnsi="Helvetica" w:cs="Helvetica"/>
-          <w:color w:val="1A1A1A"/>
-          <w:sz w:val="23"/>
-          <w:szCs w:val="23"/>
-          <w:lang w:eastAsia="ru-RU"/>
-        </w:rPr>
-      </w:pPr>
-      <w:r>
-        <w:rPr>
-          <w:rFonts w:ascii="Helvetica" w:eastAsia="Times New Roman" w:hAnsi="Helvetica" w:cs="Helvetica"/>
-          <w:color w:val="1A1A1A"/>
-          <w:sz w:val="23"/>
-          <w:szCs w:val="23"/>
-          <w:lang w:eastAsia="ru-RU"/>
-        </w:rPr>
-        <w:t>5</w:t>
-      </w:r>
-      <w:r>
-        <w:rPr>
-          <w:rFonts w:ascii="Helvetica" w:eastAsia="Times New Roman" w:hAnsi="Helvetica" w:cs="Helvetica"/>
-          <w:color w:val="1A1A1A"/>
-          <w:sz w:val="23"/>
-          <w:szCs w:val="23"/>
-          <w:lang w:eastAsia="ru-RU"/>
-        </w:rPr>
-        <w:t xml:space="preserve"> </w:t>
-      </w:r>
-      <w:r>
-        <w:rPr>
-          <w:rFonts w:ascii="Helvetica" w:eastAsia="Times New Roman" w:hAnsi="Helvetica" w:cs="Helvetica"/>
-          <w:color w:val="1A1A1A"/>
-          <w:sz w:val="23"/>
-          <w:szCs w:val="23"/>
-          <w:lang w:eastAsia="ru-RU"/>
-        </w:rPr>
-        <w:t>Выведите список пользователей.</w:t>
-      </w:r>
-    </w:p>
-    <w:p>
-      <w:pPr>
-        <w:shd w:val="clear" w:color="auto" w:fill="FFFFFF"/>
-        <w:spacing w:after="0" w:line="240" w:lineRule="auto"/>
-        <w:rPr>
-          <w:rFonts w:ascii="Helvetica" w:eastAsia="Times New Roman" w:hAnsi="Helvetica" w:cs="Helvetica"/>
-          <w:color w:val="1A1A1A"/>
-          <w:sz w:val="23"/>
-          <w:szCs w:val="23"/>
-          <w:lang w:eastAsia="ru-RU"/>
-        </w:rPr>
-      </w:pPr>
-      <w:r>
-        <w:rPr>
-          <w:rFonts w:ascii="Helvetica" w:eastAsia="Times New Roman" w:hAnsi="Helvetica" w:cs="Helvetica"/>
-          <w:color w:val="1A1A1A"/>
-          <w:sz w:val="23"/>
-          <w:szCs w:val="23"/>
-          <w:lang w:eastAsia="ru-RU"/>
+        <w:spacing w:line="240" w:lineRule="auto"/>
+        <w:rPr>
+          <w:sz w:val="28"/>
+          <w:szCs w:val="28"/>
+          <w:lang w:val="en-US"/>
+        </w:rPr>
+      </w:pPr>
+      <w:r>
+        <w:rPr>
+          <w:sz w:val="28"/>
+          <w:szCs w:val="28"/>
+          <w:lang w:val="en-US"/>
         </w:rPr>
         <w:drawing>
-          <wp:inline distT="0" distB="0" distL="0" distR="0" wp14:anchorId="14EF1DCE" wp14:editId="34571D90">
-            <wp:extent cx="2591162" cy="523948"/>
-            <wp:effectExtent l="0" t="0" r="0" b="9525"/>
-            <wp:docPr id="10" name="Рисунок 10"/>
+          <wp:inline distT="0" distB="0" distL="0" distR="0" wp14:anchorId="65C0DB99" wp14:editId="2B7EFC98">
+            <wp:extent cx="4912743" cy="647700"/>
+            <wp:effectExtent l="0" t="0" r="2540" b="0"/>
+            <wp:docPr id="15" name="Рисунок 15"/>
             <wp:cNvGraphicFramePr>
               <a:graphicFrameLocks xmlns:a="http://schemas.openxmlformats.org/drawingml/2006/main" noChangeAspect="1"/>
             </wp:cNvGraphicFramePr>
@@ -1032,7 +739,7 @@
                   <pic:spPr>
                     <a:xfrm>
                       <a:off x="0" y="0"/>
-                      <a:ext cx="2591162" cy="523948"/>
+                      <a:ext cx="4919057" cy="648533"/>
                     </a:xfrm>
                     <a:prstGeom prst="rect">
                       <a:avLst/>
@@ -1047,72 +754,119 @@
     </w:p>
     <w:p>
       <w:pPr>
-        <w:shd w:val="clear" w:color="auto" w:fill="FFFFFF"/>
-        <w:spacing w:after="0" w:line="240" w:lineRule="auto"/>
-        <w:rPr>
-          <w:rFonts w:ascii="Helvetica" w:eastAsia="Times New Roman" w:hAnsi="Helvetica" w:cs="Helvetica"/>
-          <w:color w:val="1A1A1A"/>
-          <w:sz w:val="23"/>
-          <w:szCs w:val="23"/>
-          <w:lang w:eastAsia="ru-RU"/>
-        </w:rPr>
-      </w:pPr>
-      <w:r>
-        <w:rPr>
-          <w:rFonts w:ascii="Helvetica" w:eastAsia="Times New Roman" w:hAnsi="Helvetica" w:cs="Helvetica"/>
-          <w:color w:val="1A1A1A"/>
-          <w:sz w:val="23"/>
-          <w:szCs w:val="23"/>
-          <w:lang w:eastAsia="ru-RU"/>
-        </w:rPr>
-        <w:t>6</w:t>
-      </w:r>
-      <w:r>
-        <w:rPr>
-          <w:rFonts w:ascii="Helvetica" w:eastAsia="Times New Roman" w:hAnsi="Helvetica" w:cs="Helvetica"/>
-          <w:color w:val="1A1A1A"/>
-          <w:sz w:val="23"/>
-          <w:szCs w:val="23"/>
-          <w:lang w:eastAsia="ru-RU"/>
-        </w:rPr>
-        <w:t xml:space="preserve"> </w:t>
-      </w:r>
-      <w:r>
-        <w:rPr>
-          <w:rFonts w:ascii="Helvetica" w:eastAsia="Times New Roman" w:hAnsi="Helvetica" w:cs="Helvetica"/>
-          <w:color w:val="1A1A1A"/>
-          <w:sz w:val="23"/>
-          <w:szCs w:val="23"/>
-          <w:lang w:eastAsia="ru-RU"/>
-        </w:rPr>
-        <w:t>Удалите группу.</w:t>
-      </w:r>
-    </w:p>
-    <w:p>
-      <w:pPr>
-        <w:shd w:val="clear" w:color="auto" w:fill="FFFFFF"/>
-        <w:spacing w:after="0" w:line="240" w:lineRule="auto"/>
-        <w:rPr>
-          <w:rFonts w:ascii="Helvetica" w:eastAsia="Times New Roman" w:hAnsi="Helvetica" w:cs="Helvetica"/>
-          <w:color w:val="1A1A1A"/>
-          <w:sz w:val="23"/>
-          <w:szCs w:val="23"/>
-          <w:lang w:eastAsia="ru-RU"/>
-        </w:rPr>
-      </w:pPr>
-      <w:r>
-        <w:rPr>
-          <w:rFonts w:ascii="Helvetica" w:eastAsia="Times New Roman" w:hAnsi="Helvetica" w:cs="Helvetica"/>
-          <w:color w:val="1A1A1A"/>
-          <w:sz w:val="23"/>
-          <w:szCs w:val="23"/>
-          <w:lang w:eastAsia="ru-RU"/>
-        </w:rPr>
+        <w:spacing w:line="240" w:lineRule="auto"/>
+        <w:rPr>
+          <w:sz w:val="28"/>
+          <w:szCs w:val="28"/>
+        </w:rPr>
+      </w:pPr>
+      <w:r>
+        <w:rPr>
+          <w:sz w:val="28"/>
+          <w:szCs w:val="28"/>
+        </w:rPr>
+        <w:t>5.</w:t>
+      </w:r>
+      <w:r>
+        <w:rPr>
+          <w:sz w:val="28"/>
+          <w:szCs w:val="28"/>
+        </w:rPr>
+        <w:tab/>
+        <w:t>Выполните вход пользователем dev. С помощью команды setfacl установите для каталога и файла следующие права доступа:</w:t>
+      </w:r>
+    </w:p>
+    <w:p>
+      <w:pPr>
+        <w:spacing w:line="240" w:lineRule="auto"/>
+        <w:rPr>
+          <w:sz w:val="28"/>
+          <w:szCs w:val="28"/>
+        </w:rPr>
+      </w:pPr>
+      <w:r>
+        <w:rPr>
+          <w:sz w:val="28"/>
+          <w:szCs w:val="28"/>
+        </w:rPr>
+        <w:t>–</w:t>
+      </w:r>
+      <w:r>
+        <w:rPr>
+          <w:sz w:val="28"/>
+          <w:szCs w:val="28"/>
+        </w:rPr>
+        <w:tab/>
+        <w:t>первый пользователь – чтение, запись, выполнение;</w:t>
+      </w:r>
+    </w:p>
+    <w:p>
+      <w:pPr>
+        <w:spacing w:line="240" w:lineRule="auto"/>
+        <w:rPr>
+          <w:sz w:val="28"/>
+          <w:szCs w:val="28"/>
+        </w:rPr>
+      </w:pPr>
+      <w:r>
+        <w:rPr>
+          <w:sz w:val="28"/>
+          <w:szCs w:val="28"/>
+        </w:rPr>
+        <w:t>–</w:t>
+      </w:r>
+      <w:r>
+        <w:rPr>
+          <w:sz w:val="28"/>
+          <w:szCs w:val="28"/>
+        </w:rPr>
+        <w:tab/>
+        <w:t>второй пользователь – чтение, запись, выполнение;</w:t>
+      </w:r>
+    </w:p>
+    <w:p>
+      <w:pPr>
+        <w:spacing w:line="240" w:lineRule="auto"/>
+        <w:rPr>
+          <w:sz w:val="28"/>
+          <w:szCs w:val="28"/>
+        </w:rPr>
+      </w:pPr>
+      <w:r>
+        <w:rPr>
+          <w:sz w:val="28"/>
+          <w:szCs w:val="28"/>
+        </w:rPr>
+        <w:t>–</w:t>
+      </w:r>
+      <w:r>
+        <w:rPr>
+          <w:sz w:val="28"/>
+          <w:szCs w:val="28"/>
+        </w:rPr>
+        <w:tab/>
+        <w:t>третий пользователь – чтение, выполнение.</w:t>
+      </w:r>
+    </w:p>
+    <w:p>
+      <w:pPr>
+        <w:spacing w:line="240" w:lineRule="auto"/>
+        <w:rPr>
+          <w:sz w:val="28"/>
+          <w:szCs w:val="28"/>
+        </w:rPr>
+      </w:pPr>
+      <w:r>
+        <w:rPr>
+          <w:sz w:val="28"/>
+          <w:szCs w:val="28"/>
+        </w:rPr>
+        <w:lastRenderedPageBreak/>
         <w:drawing>
-          <wp:inline distT="0" distB="0" distL="0" distR="0" wp14:anchorId="5B935DD6" wp14:editId="3F83BCAC">
-            <wp:extent cx="2781688" cy="409632"/>
-            <wp:effectExtent l="0" t="0" r="0" b="9525"/>
-            <wp:docPr id="14" name="Рисунок 14"/>
+          <wp:inline distT="0" distB="0" distL="0" distR="0" wp14:anchorId="4341E47E" wp14:editId="51E79C0D">
+            <wp:extent cx="2962688" cy="571580"/>
+            <wp:effectExtent l="0" t="0" r="0" b="0"/>
+            <wp:docPr id="17" name="Рисунок 17"/>
             <wp:cNvGraphicFramePr>
               <a:graphicFrameLocks xmlns:a="http://schemas.openxmlformats.org/drawingml/2006/main" noChangeAspect="1"/>
             </wp:cNvGraphicFramePr>
@@ -1132,7 +886,7 @@
                   <pic:spPr>
                     <a:xfrm>
                       <a:off x="0" y="0"/>
-                      <a:ext cx="2781688" cy="409632"/>
+                      <a:ext cx="2962688" cy="571580"/>
                     </a:xfrm>
                     <a:prstGeom prst="rect">
                       <a:avLst/>
@@ -1147,200 +901,114 @@
     </w:p>
     <w:p>
       <w:pPr>
-        <w:shd w:val="clear" w:color="auto" w:fill="FFFFFF"/>
-        <w:spacing w:after="0" w:line="240" w:lineRule="auto"/>
-        <w:rPr>
-          <w:rFonts w:ascii="Helvetica" w:eastAsia="Times New Roman" w:hAnsi="Helvetica" w:cs="Helvetica"/>
-          <w:color w:val="1A1A1A"/>
-          <w:sz w:val="23"/>
-          <w:szCs w:val="23"/>
-          <w:lang w:eastAsia="ru-RU"/>
-        </w:rPr>
-      </w:pPr>
-      <w:r>
-        <w:rPr>
-          <w:rFonts w:ascii="Helvetica" w:eastAsia="Times New Roman" w:hAnsi="Helvetica" w:cs="Helvetica"/>
-          <w:color w:val="1A1A1A"/>
-          <w:sz w:val="23"/>
-          <w:szCs w:val="23"/>
-          <w:lang w:eastAsia="ru-RU"/>
-        </w:rPr>
-        <w:t>7</w:t>
-      </w:r>
-      <w:r>
-        <w:rPr>
-          <w:rFonts w:ascii="Helvetica" w:eastAsia="Times New Roman" w:hAnsi="Helvetica" w:cs="Helvetica"/>
-          <w:color w:val="1A1A1A"/>
-          <w:sz w:val="23"/>
-          <w:szCs w:val="23"/>
-          <w:lang w:eastAsia="ru-RU"/>
-        </w:rPr>
-        <w:t xml:space="preserve"> </w:t>
-      </w:r>
-      <w:r>
-        <w:rPr>
-          <w:rFonts w:ascii="Helvetica" w:eastAsia="Times New Roman" w:hAnsi="Helvetica" w:cs="Helvetica"/>
-          <w:color w:val="1A1A1A"/>
-          <w:sz w:val="23"/>
-          <w:szCs w:val="23"/>
-          <w:lang w:eastAsia="ru-RU"/>
-        </w:rPr>
-        <w:t>Выведите список групп.</w:t>
-      </w:r>
-    </w:p>
-    <w:p>
-      <w:pPr>
-        <w:shd w:val="clear" w:color="auto" w:fill="FFFFFF"/>
-        <w:spacing w:after="0" w:line="240" w:lineRule="auto"/>
-        <w:rPr>
-          <w:rFonts w:ascii="Helvetica" w:eastAsia="Times New Roman" w:hAnsi="Helvetica" w:cs="Helvetica"/>
-          <w:color w:val="1A1A1A"/>
-          <w:sz w:val="23"/>
-          <w:szCs w:val="23"/>
-          <w:lang w:eastAsia="ru-RU"/>
-        </w:rPr>
-      </w:pPr>
-      <w:r>
-        <w:rPr>
-          <w:rFonts w:ascii="Helvetica" w:eastAsia="Times New Roman" w:hAnsi="Helvetica" w:cs="Helvetica"/>
-          <w:color w:val="1A1A1A"/>
-          <w:sz w:val="23"/>
-          <w:szCs w:val="23"/>
-          <w:lang w:eastAsia="ru-RU"/>
-        </w:rPr>
-        <w:drawing>
-          <wp:inline distT="0" distB="0" distL="0" distR="0" wp14:anchorId="4CF12115" wp14:editId="598EFBDE">
-            <wp:extent cx="2238687" cy="724001"/>
-            <wp:effectExtent l="0" t="0" r="9525" b="0"/>
-            <wp:docPr id="16" name="Рисунок 16"/>
-            <wp:cNvGraphicFramePr>
-              <a:graphicFrameLocks xmlns:a="http://schemas.openxmlformats.org/drawingml/2006/main" noChangeAspect="1"/>
-            </wp:cNvGraphicFramePr>
-            <a:graphic xmlns:a="http://schemas.openxmlformats.org/drawingml/2006/main">
-              <a:graphicData uri="http://schemas.openxmlformats.org/drawingml/2006/picture">
-                <pic:pic xmlns:pic="http://schemas.openxmlformats.org/drawingml/2006/picture">
-                  <pic:nvPicPr>
-                    <pic:cNvPr id="1" name=""/>
-                    <pic:cNvPicPr/>
-                  </pic:nvPicPr>
-                  <pic:blipFill>
-                    <a:blip r:embed="rId13"/>
-                    <a:stretch>
-                      <a:fillRect/>
-                    </a:stretch>
-                  </pic:blipFill>
-                  <pic:spPr>
-                    <a:xfrm>
-                      <a:off x="0" y="0"/>
-                      <a:ext cx="2238687" cy="724001"/>
-                    </a:xfrm>
-                    <a:prstGeom prst="rect">
-                      <a:avLst/>
-                    </a:prstGeom>
-                  </pic:spPr>
-                </pic:pic>
-              </a:graphicData>
-            </a:graphic>
-          </wp:inline>
-        </w:drawing>
-      </w:r>
-    </w:p>
-    <w:p>
-      <w:pPr>
-        <w:shd w:val="clear" w:color="auto" w:fill="FFFFFF"/>
-        <w:spacing w:after="0" w:line="240" w:lineRule="auto"/>
-        <w:rPr>
-          <w:rFonts w:ascii="Helvetica" w:eastAsia="Times New Roman" w:hAnsi="Helvetica" w:cs="Helvetica"/>
-          <w:color w:val="1A1A1A"/>
-          <w:sz w:val="23"/>
-          <w:szCs w:val="23"/>
-          <w:lang w:eastAsia="ru-RU"/>
-        </w:rPr>
-      </w:pPr>
-      <w:r>
-        <w:rPr>
-          <w:rFonts w:ascii="Helvetica" w:eastAsia="Times New Roman" w:hAnsi="Helvetica" w:cs="Helvetica"/>
-          <w:color w:val="1A1A1A"/>
-          <w:sz w:val="23"/>
-          <w:szCs w:val="23"/>
-          <w:lang w:eastAsia="ru-RU"/>
-        </w:rPr>
-        <w:t>(список не влажит в один экран)</w:t>
-      </w:r>
-    </w:p>
-    <w:p>
-      <w:pPr>
-        <w:shd w:val="clear" w:color="auto" w:fill="FFFFFF"/>
-        <w:spacing w:after="0" w:line="240" w:lineRule="auto"/>
-        <w:rPr>
-          <w:rFonts w:ascii="Helvetica" w:eastAsia="Times New Roman" w:hAnsi="Helvetica" w:cs="Helvetica"/>
-          <w:color w:val="1A1A1A"/>
-          <w:sz w:val="23"/>
-          <w:szCs w:val="23"/>
-          <w:lang w:eastAsia="ru-RU"/>
-        </w:rPr>
-      </w:pPr>
-      <w:r>
-        <w:rPr>
-          <w:rFonts w:ascii="Helvetica" w:eastAsia="Times New Roman" w:hAnsi="Helvetica" w:cs="Helvetica"/>
-          <w:color w:val="1A1A1A"/>
-          <w:sz w:val="23"/>
-          <w:szCs w:val="23"/>
-          <w:lang w:eastAsia="ru-RU"/>
-        </w:rPr>
-        <w:drawing>
-          <wp:inline distT="0" distB="0" distL="0" distR="0" wp14:anchorId="3D848272" wp14:editId="1F8D255C">
-            <wp:extent cx="1305107" cy="695422"/>
-            <wp:effectExtent l="0" t="0" r="9525" b="9525"/>
-            <wp:docPr id="18" name="Рисунок 18"/>
-            <wp:cNvGraphicFramePr>
-              <a:graphicFrameLocks xmlns:a="http://schemas.openxmlformats.org/drawingml/2006/main" noChangeAspect="1"/>
-            </wp:cNvGraphicFramePr>
-            <a:graphic xmlns:a="http://schemas.openxmlformats.org/drawingml/2006/main">
-              <a:graphicData uri="http://schemas.openxmlformats.org/drawingml/2006/picture">
-                <pic:pic xmlns:pic="http://schemas.openxmlformats.org/drawingml/2006/picture">
-                  <pic:nvPicPr>
-                    <pic:cNvPr id="1" name=""/>
-                    <pic:cNvPicPr/>
-                  </pic:nvPicPr>
-                  <pic:blipFill>
-                    <a:blip r:embed="rId14"/>
-                    <a:stretch>
-                      <a:fillRect/>
-                    </a:stretch>
-                  </pic:blipFill>
-                  <pic:spPr>
-                    <a:xfrm>
-                      <a:off x="0" y="0"/>
-                      <a:ext cx="1305107" cy="695422"/>
-                    </a:xfrm>
-                    <a:prstGeom prst="rect">
-                      <a:avLst/>
-                    </a:prstGeom>
-                  </pic:spPr>
-                </pic:pic>
-              </a:graphicData>
-            </a:graphic>
-          </wp:inline>
-        </w:drawing>
-      </w:r>
-    </w:p>
-    <w:p>
-      <w:pPr>
-        <w:pStyle w:val="Compact"/>
-        <w:rPr>
-          <w:sz w:val="28"/>
-          <w:szCs w:val="28"/>
-          <w:lang w:val="ru-RU"/>
-        </w:rPr>
-      </w:pPr>
-      <w:r>
-        <w:rPr>
-          <w:sz w:val="28"/>
-          <w:szCs w:val="28"/>
-          <w:lang w:val="ru-RU"/>
-        </w:rPr>
-        <w:t>Потом удалил оставшихся пользователей</w:t>
+        <w:spacing w:line="240" w:lineRule="auto"/>
+        <w:rPr>
+          <w:sz w:val="28"/>
+          <w:szCs w:val="28"/>
+        </w:rPr>
+      </w:pPr>
+      <w:r>
+        <w:rPr>
+          <w:sz w:val="28"/>
+          <w:szCs w:val="28"/>
+        </w:rPr>
+        <w:t>С помощью команды getfacl просмотрите созданные права доступа.</w:t>
+      </w:r>
+    </w:p>
+    <w:p>
+      <w:pPr>
+        <w:spacing w:line="240" w:lineRule="auto"/>
+        <w:rPr>
+          <w:sz w:val="28"/>
+          <w:szCs w:val="28"/>
+        </w:rPr>
+      </w:pPr>
+      <w:r>
+        <w:rPr>
+          <w:sz w:val="28"/>
+          <w:szCs w:val="28"/>
+        </w:rPr>
+        <w:t>6.</w:t>
+      </w:r>
+      <w:r>
+        <w:rPr>
+          <w:sz w:val="28"/>
+          <w:szCs w:val="28"/>
+        </w:rPr>
+        <w:tab/>
+        <w:t>Выполните вход вторым пользователем, отредактируйте файл. Просмотрите содержимое файла.</w:t>
+      </w:r>
+    </w:p>
+    <w:p>
+      <w:pPr>
+        <w:spacing w:line="240" w:lineRule="auto"/>
+        <w:rPr>
+          <w:sz w:val="28"/>
+          <w:szCs w:val="28"/>
+        </w:rPr>
+      </w:pPr>
+      <w:r>
+        <w:rPr>
+          <w:sz w:val="28"/>
+          <w:szCs w:val="28"/>
+        </w:rPr>
+        <w:t>5.</w:t>
+      </w:r>
+      <w:r>
+        <w:rPr>
+          <w:sz w:val="28"/>
+          <w:szCs w:val="28"/>
+        </w:rPr>
+        <w:tab/>
+        <w:t>Выполните вход третьим пользователем, отредактируйте файл.</w:t>
+      </w:r>
+    </w:p>
+    <w:p>
+      <w:pPr>
+        <w:spacing w:line="240" w:lineRule="auto"/>
+        <w:rPr>
+          <w:sz w:val="28"/>
+          <w:szCs w:val="28"/>
+        </w:rPr>
+      </w:pPr>
+      <w:r>
+        <w:rPr>
+          <w:sz w:val="28"/>
+          <w:szCs w:val="28"/>
+        </w:rPr>
+        <w:t>6.</w:t>
+      </w:r>
+      <w:r>
+        <w:rPr>
+          <w:sz w:val="28"/>
+          <w:szCs w:val="28"/>
+        </w:rPr>
+        <w:tab/>
+        <w:t>Выполните вход вторым пользователем, удалите файл и каталог.</w:t>
+      </w:r>
+    </w:p>
+    <w:p>
+      <w:pPr>
+        <w:spacing w:line="240" w:lineRule="auto"/>
+        <w:rPr>
+          <w:sz w:val="28"/>
+          <w:szCs w:val="28"/>
+        </w:rPr>
+      </w:pPr>
+      <w:r>
+        <w:rPr>
+          <w:sz w:val="28"/>
+          <w:szCs w:val="28"/>
+        </w:rPr>
+        <w:t>7.</w:t>
+      </w:r>
+      <w:r>
+        <w:rPr>
+          <w:sz w:val="28"/>
+          <w:szCs w:val="28"/>
+        </w:rPr>
+        <w:tab/>
+        <w:t>Удалите пользователей и группу.</w:t>
       </w:r>
     </w:p>
     <w:sectPr>
